--- a/rapport de fin.docx
+++ b/rapport de fin.docx
@@ -1,6 +1,6 @@
 
 <file path=word/document.xml><?xml version="1.0" encoding="utf-8"?>
-<w:document xmlns:wpc="http://schemas.microsoft.com/office/word/2010/wordprocessingCanvas" xmlns:cx="http://schemas.microsoft.com/office/drawing/2014/chartex" xmlns:cx1="http://schemas.microsoft.com/office/drawing/2015/9/8/chartex" xmlns:cx2="http://schemas.microsoft.com/office/drawing/2015/10/21/chartex" xmlns:cx3="http://schemas.microsoft.com/office/drawing/2016/5/9/chartex" xmlns:cx4="http://schemas.microsoft.com/office/drawing/2016/5/10/chartex" xmlns:cx5="http://schemas.microsoft.com/office/drawing/2016/5/11/chartex" xmlns:cx6="http://schemas.microsoft.com/office/drawing/2016/5/12/chartex" xmlns:cx7="http://schemas.microsoft.com/office/drawing/2016/5/13/chartex" xmlns:cx8="http://schemas.microsoft.com/office/drawing/2016/5/14/chartex" xmlns:mc="http://schemas.openxmlformats.org/markup-compatibility/2006" xmlns:aink="http://schemas.microsoft.com/office/drawing/2016/ink" xmlns:am3d="http://schemas.microsoft.com/office/drawing/2017/model3d" xmlns:o="urn:schemas-microsoft-com:office:office" xmlns:oel="http://schemas.microsoft.com/office/2019/extlst" xmlns:r="http://schemas.openxmlformats.org/officeDocument/2006/relationships" xmlns:m="http://schemas.openxmlformats.org/officeDocument/2006/math" xmlns:v="urn:schemas-microsoft-com:vml" xmlns:wp14="http://schemas.microsoft.com/office/word/2010/wordprocessingDrawing" xmlns:wp="http://schemas.openxmlformats.org/drawingml/2006/wordprocessingDrawing" xmlns:w10="urn:schemas-microsoft-com:office:word" xmlns:w="http://schemas.openxmlformats.org/wordprocessingml/2006/main" xmlns:w14="http://schemas.microsoft.com/office/word/2010/wordml" xmlns:w15="http://schemas.microsoft.com/office/word/2012/wordml" xmlns:w16cex="http://schemas.microsoft.com/office/word/2018/wordml/cex" xmlns:w16cid="http://schemas.microsoft.com/office/word/2016/wordml/cid" xmlns:w16="http://schemas.microsoft.com/office/word/2018/wordml" xmlns:w16sdtdh="http://schemas.microsoft.com/office/word/2020/wordml/sdtdatahash" xmlns:w16se="http://schemas.microsoft.com/office/word/2015/wordml/symex" xmlns:wpg="http://schemas.microsoft.com/office/word/2010/wordprocessingGroup" xmlns:wpi="http://schemas.microsoft.com/office/word/2010/wordprocessingInk" xmlns:wne="http://schemas.microsoft.com/office/word/2006/wordml" xmlns:wps="http://schemas.microsoft.com/office/word/2010/wordprocessingShape" mc:Ignorable="w14 w15 w16se w16cid w16 w16cex w16sdtdh wp14">
+<w:document xmlns:wpc="http://schemas.microsoft.com/office/word/2010/wordprocessingCanvas" xmlns:cx="http://schemas.microsoft.com/office/drawing/2014/chartex" xmlns:cx1="http://schemas.microsoft.com/office/drawing/2015/9/8/chartex" xmlns:cx2="http://schemas.microsoft.com/office/drawing/2015/10/21/chartex" xmlns:cx3="http://schemas.microsoft.com/office/drawing/2016/5/9/chartex" xmlns:cx4="http://schemas.microsoft.com/office/drawing/2016/5/10/chartex" xmlns:cx5="http://schemas.microsoft.com/office/drawing/2016/5/11/chartex" xmlns:cx6="http://schemas.microsoft.com/office/drawing/2016/5/12/chartex" xmlns:cx7="http://schemas.microsoft.com/office/drawing/2016/5/13/chartex" xmlns:cx8="http://schemas.microsoft.com/office/drawing/2016/5/14/chartex" xmlns:mc="http://schemas.openxmlformats.org/markup-compatibility/2006" xmlns:aink="http://schemas.microsoft.com/office/drawing/2016/ink" xmlns:am3d="http://schemas.microsoft.com/office/drawing/2017/model3d" xmlns:o="urn:schemas-microsoft-com:office:office" xmlns:oel="http://schemas.microsoft.com/office/2019/extlst" xmlns:r="http://schemas.openxmlformats.org/officeDocument/2006/relationships" xmlns:m="http://schemas.openxmlformats.org/officeDocument/2006/math" xmlns:v="urn:schemas-microsoft-com:vml" xmlns:wp14="http://schemas.microsoft.com/office/word/2010/wordprocessingDrawing" xmlns:wp="http://schemas.openxmlformats.org/drawingml/2006/wordprocessingDrawing" xmlns:w10="urn:schemas-microsoft-com:office:word" xmlns:w="http://schemas.openxmlformats.org/wordprocessingml/2006/main" xmlns:w14="http://schemas.microsoft.com/office/word/2010/wordml" xmlns:w15="http://schemas.microsoft.com/office/word/2012/wordml" xmlns:w16cex="http://schemas.microsoft.com/office/word/2018/wordml/cex" xmlns:w16cid="http://schemas.microsoft.com/office/word/2016/wordml/cid" xmlns:w16="http://schemas.microsoft.com/office/word/2018/wordml" xmlns:w16du="http://schemas.microsoft.com/office/word/2023/wordml/word16du" xmlns:w16sdtdh="http://schemas.microsoft.com/office/word/2020/wordml/sdtdatahash" xmlns:w16se="http://schemas.microsoft.com/office/word/2015/wordml/symex" xmlns:wpg="http://schemas.microsoft.com/office/word/2010/wordprocessingGroup" xmlns:wpi="http://schemas.microsoft.com/office/word/2010/wordprocessingInk" xmlns:wne="http://schemas.microsoft.com/office/word/2006/wordml" xmlns:wps="http://schemas.microsoft.com/office/word/2010/wordprocessingShape" mc:Ignorable="w14 w15 w16se w16cid w16 w16cex w16sdtdh wp14">
   <w:body>
     <w:sdt>
       <w:sdtPr>
@@ -304,7 +304,7 @@
       </w:pPr>
       <w:r>
         <w:lastRenderedPageBreak/>
-        <w:t>Technologies utilisées</w:t>
+        <w:t>Le résultat</w:t>
       </w:r>
     </w:p>
     <w:p>
@@ -312,7 +312,21 @@
         <w:pStyle w:val="Titre2"/>
       </w:pPr>
       <w:r>
-        <w:t>Canvas HTML</w:t>
+        <w:t>Description</w:t>
+      </w:r>
+    </w:p>
+    <w:p>
+      <w:r>
+        <w:t xml:space="preserve">Le projet complet est un jeu jouable en multijoueur sur lequel on peut se connecter et incarner une araignée (on ne </w:t>
+      </w:r>
+      <w:r>
+        <w:t>reconnait</w:t>
+      </w:r>
+      <w:r>
+        <w:t xml:space="preserve"> pas que c’est une araignée étant donné que je n’ai rien dessiné) et grimper sur les murs ou le toit puis tirer sur les autres joueurs connectés qui ont chacun 5 vies afin de les éliminer tout en essayant de survivre</w:t>
+      </w:r>
+      <w:r>
+        <w:t>.</w:t>
       </w:r>
     </w:p>
     <w:p>
@@ -320,7 +334,172 @@
         <w:pStyle w:val="Titre2"/>
       </w:pPr>
       <w:r>
-        <w:t>Javascript</w:t>
+        <w:t>Images</w:t>
+      </w:r>
+    </w:p>
+    <w:p>
+      <w:r>
+        <w:rPr>
+          <w:noProof/>
+        </w:rPr>
+        <w:drawing>
+          <wp:inline distT="0" distB="0" distL="0" distR="0" wp14:anchorId="7A622297" wp14:editId="68082E16">
+            <wp:extent cx="5768393" cy="2827606"/>
+            <wp:effectExtent l="0" t="0" r="3810" b="0"/>
+            <wp:docPr id="1" name="Image 1" descr="Une image contenant graphique&#10;&#10;Description générée automatiquement"/>
+            <wp:cNvGraphicFramePr>
+              <a:graphicFrameLocks xmlns:a="http://schemas.openxmlformats.org/drawingml/2006/main" noChangeAspect="1"/>
+            </wp:cNvGraphicFramePr>
+            <a:graphic xmlns:a="http://schemas.openxmlformats.org/drawingml/2006/main">
+              <a:graphicData uri="http://schemas.openxmlformats.org/drawingml/2006/picture">
+                <pic:pic xmlns:pic="http://schemas.openxmlformats.org/drawingml/2006/picture">
+                  <pic:nvPicPr>
+                    <pic:cNvPr id="1" name="Image 1" descr="Une image contenant graphique&#10;&#10;Description générée automatiquement"/>
+                    <pic:cNvPicPr/>
+                  </pic:nvPicPr>
+                  <pic:blipFill>
+                    <a:blip r:embed="rId7"/>
+                    <a:stretch>
+                      <a:fillRect/>
+                    </a:stretch>
+                  </pic:blipFill>
+                  <pic:spPr>
+                    <a:xfrm>
+                      <a:off x="0" y="0"/>
+                      <a:ext cx="5823077" cy="2854412"/>
+                    </a:xfrm>
+                    <a:prstGeom prst="rect">
+                      <a:avLst/>
+                    </a:prstGeom>
+                  </pic:spPr>
+                </pic:pic>
+              </a:graphicData>
+            </a:graphic>
+          </wp:inline>
+        </w:drawing>
+      </w:r>
+    </w:p>
+    <w:p>
+      <w:r>
+        <w:t>On voit ici notre joueur (en rouge) et les autres joueurs (en bleu)</w:t>
+      </w:r>
+    </w:p>
+    <w:p>
+      <w:pPr>
+        <w:tabs>
+          <w:tab w:val="right" w:pos="9072"/>
+        </w:tabs>
+      </w:pPr>
+      <w:r>
+        <w:rPr>
+          <w:noProof/>
+        </w:rPr>
+        <w:drawing>
+          <wp:inline distT="0" distB="0" distL="0" distR="0" wp14:anchorId="61C146DC" wp14:editId="553C8417">
+            <wp:extent cx="2034349" cy="2520000"/>
+            <wp:effectExtent l="0" t="0" r="4445" b="0"/>
+            <wp:docPr id="2" name="Image 2"/>
+            <wp:cNvGraphicFramePr>
+              <a:graphicFrameLocks xmlns:a="http://schemas.openxmlformats.org/drawingml/2006/main" noChangeAspect="1"/>
+            </wp:cNvGraphicFramePr>
+            <a:graphic xmlns:a="http://schemas.openxmlformats.org/drawingml/2006/main">
+              <a:graphicData uri="http://schemas.openxmlformats.org/drawingml/2006/picture">
+                <pic:pic xmlns:pic="http://schemas.openxmlformats.org/drawingml/2006/picture">
+                  <pic:nvPicPr>
+                    <pic:cNvPr id="1" name=""/>
+                    <pic:cNvPicPr/>
+                  </pic:nvPicPr>
+                  <pic:blipFill rotWithShape="1">
+                    <a:blip r:embed="rId8"/>
+                    <a:srcRect l="7920" t="3980" r="6500" b="3671"/>
+                    <a:stretch/>
+                  </pic:blipFill>
+                  <pic:spPr bwMode="auto">
+                    <a:xfrm>
+                      <a:off x="0" y="0"/>
+                      <a:ext cx="2034349" cy="2520000"/>
+                    </a:xfrm>
+                    <a:prstGeom prst="rect">
+                      <a:avLst/>
+                    </a:prstGeom>
+                    <a:ln>
+                      <a:noFill/>
+                    </a:ln>
+                    <a:extLst>
+                      <a:ext uri="{53640926-AAD7-44D8-BBD7-CCE9431645EC}">
+                        <a14:shadowObscured xmlns:a14="http://schemas.microsoft.com/office/drawing/2010/main"/>
+                      </a:ext>
+                    </a:extLst>
+                  </pic:spPr>
+                </pic:pic>
+              </a:graphicData>
+            </a:graphic>
+          </wp:inline>
+        </w:drawing>
+      </w:r>
+      <w:r>
+        <w:tab/>
+      </w:r>
+      <w:r>
+        <w:rPr>
+          <w:noProof/>
+        </w:rPr>
+        <w:drawing>
+          <wp:inline distT="0" distB="0" distL="0" distR="0" wp14:anchorId="44E4F9F2" wp14:editId="40569159">
+            <wp:extent cx="2017747" cy="2520000"/>
+            <wp:effectExtent l="0" t="0" r="1905" b="0"/>
+            <wp:docPr id="3" name="Image 3"/>
+            <wp:cNvGraphicFramePr>
+              <a:graphicFrameLocks xmlns:a="http://schemas.openxmlformats.org/drawingml/2006/main" noChangeAspect="1"/>
+            </wp:cNvGraphicFramePr>
+            <a:graphic xmlns:a="http://schemas.openxmlformats.org/drawingml/2006/main">
+              <a:graphicData uri="http://schemas.openxmlformats.org/drawingml/2006/picture">
+                <pic:pic xmlns:pic="http://schemas.openxmlformats.org/drawingml/2006/picture">
+                  <pic:nvPicPr>
+                    <pic:cNvPr id="1" name=""/>
+                    <pic:cNvPicPr/>
+                  </pic:nvPicPr>
+                  <pic:blipFill rotWithShape="1">
+                    <a:blip r:embed="rId9"/>
+                    <a:srcRect l="2616" t="1624" r="2232" b="1"/>
+                    <a:stretch/>
+                  </pic:blipFill>
+                  <pic:spPr bwMode="auto">
+                    <a:xfrm>
+                      <a:off x="0" y="0"/>
+                      <a:ext cx="2017747" cy="2520000"/>
+                    </a:xfrm>
+                    <a:prstGeom prst="rect">
+                      <a:avLst/>
+                    </a:prstGeom>
+                    <a:ln>
+                      <a:noFill/>
+                    </a:ln>
+                    <a:extLst>
+                      <a:ext uri="{53640926-AAD7-44D8-BBD7-CCE9431645EC}">
+                        <a14:shadowObscured xmlns:a14="http://schemas.microsoft.com/office/drawing/2010/main"/>
+                      </a:ext>
+                    </a:extLst>
+                  </pic:spPr>
+                </pic:pic>
+              </a:graphicData>
+            </a:graphic>
+          </wp:inline>
+        </w:drawing>
+      </w:r>
+    </w:p>
+    <w:p>
+      <w:pPr>
+        <w:tabs>
+          <w:tab w:val="right" w:pos="9072"/>
+        </w:tabs>
+      </w:pPr>
+      <w:r>
+        <w:t>Menu de connexion</w:t>
+      </w:r>
+      <w:r>
+        <w:tab/>
+        <w:t>Menu de création de compte</w:t>
       </w:r>
     </w:p>
     <w:p>
@@ -328,16 +507,26 @@
         <w:pStyle w:val="Titre2"/>
       </w:pPr>
       <w:r>
-        <w:t>Firebase</w:t>
-      </w:r>
-    </w:p>
-    <w:p/>
+        <w:t>Dates</w:t>
+      </w:r>
+    </w:p>
+    <w:p>
+      <w:r>
+        <w:t>Création du projet : 30 janvier 2023</w:t>
+      </w:r>
+    </w:p>
+    <w:p>
+      <w:r>
+        <w:t>Fin de création : 28 mars 2023</w:t>
+      </w:r>
+    </w:p>
     <w:p>
       <w:pPr>
         <w:pStyle w:val="Titre1"/>
       </w:pPr>
       <w:r>
-        <w:t>Problèmes rencontrés</w:t>
+        <w:lastRenderedPageBreak/>
+        <w:t>Technologies utilisées</w:t>
       </w:r>
     </w:p>
     <w:p>
@@ -345,7 +534,18 @@
         <w:pStyle w:val="Titre2"/>
       </w:pPr>
       <w:r>
-        <w:t>Tourner le joueur</w:t>
+        <w:t>Canvas HTML</w:t>
+      </w:r>
+    </w:p>
+    <w:p>
+      <w:r>
+        <w:t xml:space="preserve">Le canvas est une balise HTML qui permet, via javascript, d’afficher des images, formes, etc. Je l’ai donc tout naturellement utilisée pour afficher </w:t>
+      </w:r>
+      <w:r>
+        <w:t>mon jeu car cela me permet de calculer une image et des l’afficher en continu pour créer un flux vidéo</w:t>
+      </w:r>
+      <w:r>
+        <w:t>.</w:t>
       </w:r>
     </w:p>
     <w:p>
@@ -353,7 +553,12 @@
         <w:pStyle w:val="Titre2"/>
       </w:pPr>
       <w:r>
-        <w:t>Synchroniser le multijoueur</w:t>
+        <w:t>Javascript</w:t>
+      </w:r>
+    </w:p>
+    <w:p>
+      <w:r>
+        <w:t>Javascript est un langage de programmation utilisé par les navigateurs pour manipuler les éléments HTML d’une page. J’ai donc écrit un programme qui s’occupe de lire les inputs au clavier et à la souris de l’utilisateur pour calculer les physiques du jeu et ensuite d’afficher le jeu sur le canvas.</w:t>
       </w:r>
     </w:p>
     <w:p>
@@ -361,14 +566,210 @@
         <w:pStyle w:val="Titre2"/>
       </w:pPr>
       <w:r>
-        <w:t>Synchroniser les balles</w:t>
+        <w:t>Firebase</w:t>
+      </w:r>
+    </w:p>
+    <w:p>
+      <w:r>
+        <w:t>Firebase est une API qui met à disposition des petites bases de données gratuites. Le terme « base de données » n’est peut-être pas le plus adapté car il s’agit juste d’un fichier JSON synchronisé en temps réel. Je l’utilise donc pour pouvoir lui envoyer mes coordonnées et lire les coordonnées des autres joueurs afin d’interagir avec eux.</w:t>
+      </w:r>
+    </w:p>
+    <w:p>
+      <w:pPr>
+        <w:pStyle w:val="Titre1"/>
+      </w:pPr>
+      <w:r>
+        <w:t>Problèmes rencontrés</w:t>
+      </w:r>
+    </w:p>
+    <w:p>
+      <w:pPr>
+        <w:pStyle w:val="Titre2"/>
+      </w:pPr>
+      <w:r>
+        <w:t>Tourner le joueur</w:t>
+      </w:r>
+    </w:p>
+    <w:p>
+      <w:r>
+        <w:t>Le joueur doit tourner sur lui-même pour s’adapter à la surface et comme j’ai décidé tout calculer moi-même je n’avais que la possibilité de tourner le joueur sur son centre alors que dans mon cas j’avais besoin de le tourner sur son coin.</w:t>
+      </w:r>
+    </w:p>
+    <w:p>
+      <w:pPr>
+        <w:rPr>
+          <w:u w:val="single"/>
+        </w:rPr>
+      </w:pPr>
+      <w:r>
+        <w:rPr>
+          <w:u w:val="single"/>
+        </w:rPr>
+        <w:t>Solution :</w:t>
+      </w:r>
+    </w:p>
+    <w:p>
+      <w:r>
+        <w:drawing>
+          <wp:inline distT="0" distB="0" distL="0" distR="0" wp14:anchorId="1212E90B" wp14:editId="744A674E">
+            <wp:extent cx="4772807" cy="3362325"/>
+            <wp:effectExtent l="0" t="0" r="8890" b="0"/>
+            <wp:docPr id="4" name="Image 4" descr="Une image contenant texte, signe&#10;&#10;Description générée automatiquement"/>
+            <wp:cNvGraphicFramePr>
+              <a:graphicFrameLocks xmlns:a="http://schemas.openxmlformats.org/drawingml/2006/main" noChangeAspect="1"/>
+            </wp:cNvGraphicFramePr>
+            <a:graphic xmlns:a="http://schemas.openxmlformats.org/drawingml/2006/main">
+              <a:graphicData uri="http://schemas.openxmlformats.org/drawingml/2006/picture">
+                <pic:pic xmlns:pic="http://schemas.openxmlformats.org/drawingml/2006/picture">
+                  <pic:nvPicPr>
+                    <pic:cNvPr id="4" name="Image 4" descr="Une image contenant texte, signe&#10;&#10;Description générée automatiquement"/>
+                    <pic:cNvPicPr/>
+                  </pic:nvPicPr>
+                  <pic:blipFill>
+                    <a:blip r:embed="rId10"/>
+                    <a:stretch>
+                      <a:fillRect/>
+                    </a:stretch>
+                  </pic:blipFill>
+                  <pic:spPr>
+                    <a:xfrm>
+                      <a:off x="0" y="0"/>
+                      <a:ext cx="4782952" cy="3369472"/>
+                    </a:xfrm>
+                    <a:prstGeom prst="rect">
+                      <a:avLst/>
+                    </a:prstGeom>
+                  </pic:spPr>
+                </pic:pic>
+              </a:graphicData>
+            </a:graphic>
+          </wp:inline>
+        </w:drawing>
+      </w:r>
+    </w:p>
+    <w:p>
+      <w:r>
+        <w:t>J’ai donc</w:t>
+      </w:r>
+      <w:r>
+        <w:t xml:space="preserve"> créé une fonction qui tourne d’abord le joueur (il est donc dans la position bleu) puis, à l’aide de fonctions trigonométriques, calcule le vecteur ici en jaune et déplace le joueur pour obtenir la position finale (verte) et donc pouvoir tourer le joueur sur son coin</w:t>
+      </w:r>
+    </w:p>
+    <w:p>
+      <w:pPr>
+        <w:pStyle w:val="Titre2"/>
+      </w:pPr>
+      <w:r>
+        <w:lastRenderedPageBreak/>
+        <w:t>Synchroniser le multijoueur</w:t>
+      </w:r>
+    </w:p>
+    <w:p>
+      <w:r>
+        <w:t xml:space="preserve">Au début cela pouvait sembler compliqué, mais en </w:t>
+      </w:r>
+      <w:r>
+        <w:t>effectuant</w:t>
+      </w:r>
+      <w:r>
+        <w:t xml:space="preserve"> </w:t>
+      </w:r>
+      <w:r>
+        <w:t>des recherches</w:t>
+      </w:r>
+      <w:r>
+        <w:t xml:space="preserve"> j’ai découvert la librairie Firebase qui me permet de créer des bases de données en temps réel qui m’ont donc </w:t>
+      </w:r>
+      <w:r>
+        <w:t>permis</w:t>
+      </w:r>
+      <w:r>
+        <w:t xml:space="preserve"> des synchroniser les positions des joueurs.</w:t>
+      </w:r>
+    </w:p>
+    <w:p>
+      <w:r>
+        <w:drawing>
+          <wp:inline distT="0" distB="0" distL="0" distR="0" wp14:anchorId="5E78131F" wp14:editId="3F827F47">
+            <wp:extent cx="3261643" cy="1493649"/>
+            <wp:effectExtent l="0" t="0" r="0" b="0"/>
+            <wp:docPr id="5" name="Image 5" descr="Une image contenant texte&#10;&#10;Description générée automatiquement"/>
+            <wp:cNvGraphicFramePr>
+              <a:graphicFrameLocks xmlns:a="http://schemas.openxmlformats.org/drawingml/2006/main" noChangeAspect="1"/>
+            </wp:cNvGraphicFramePr>
+            <a:graphic xmlns:a="http://schemas.openxmlformats.org/drawingml/2006/main">
+              <a:graphicData uri="http://schemas.openxmlformats.org/drawingml/2006/picture">
+                <pic:pic xmlns:pic="http://schemas.openxmlformats.org/drawingml/2006/picture">
+                  <pic:nvPicPr>
+                    <pic:cNvPr id="5" name="Image 5" descr="Une image contenant texte&#10;&#10;Description générée automatiquement"/>
+                    <pic:cNvPicPr/>
+                  </pic:nvPicPr>
+                  <pic:blipFill>
+                    <a:blip r:embed="rId11"/>
+                    <a:stretch>
+                      <a:fillRect/>
+                    </a:stretch>
+                  </pic:blipFill>
+                  <pic:spPr>
+                    <a:xfrm>
+                      <a:off x="0" y="0"/>
+                      <a:ext cx="3261643" cy="1493649"/>
+                    </a:xfrm>
+                    <a:prstGeom prst="rect">
+                      <a:avLst/>
+                    </a:prstGeom>
+                  </pic:spPr>
+                </pic:pic>
+              </a:graphicData>
+            </a:graphic>
+          </wp:inline>
+        </w:drawing>
+      </w:r>
+    </w:p>
+    <w:p>
+      <w:r>
+        <w:t>Coordonnées x, y et orientation d’un joueur (player12981)</w:t>
+      </w:r>
+    </w:p>
+    <w:p>
+      <w:pPr>
+        <w:pStyle w:val="Titre2"/>
+      </w:pPr>
+      <w:r>
+        <w:t>Synchroniser les balle</w:t>
+      </w:r>
+      <w:r>
+        <w:t>s</w:t>
+      </w:r>
+    </w:p>
+    <w:p>
+      <w:r>
+        <w:t>J’ai eu beaucoup de mal à synchroniser en même temps les positions et les balles.</w:t>
+      </w:r>
+    </w:p>
+    <w:p>
+      <w:pPr>
+        <w:rPr>
+          <w:u w:val="single"/>
+        </w:rPr>
+      </w:pPr>
+      <w:r>
+        <w:rPr>
+          <w:u w:val="single"/>
+        </w:rPr>
+        <w:t>Solution :</w:t>
+      </w:r>
+    </w:p>
+    <w:p>
+      <w:r>
+        <w:t xml:space="preserve">J’ai séparer les donnés en 2 fichiers (players et bullets). </w:t>
       </w:r>
     </w:p>
     <w:p/>
     <w:p/>
     <w:sectPr>
-      <w:headerReference w:type="default" r:id="rId7"/>
-      <w:footerReference w:type="default" r:id="rId8"/>
+      <w:headerReference w:type="default" r:id="rId12"/>
+      <w:footerReference w:type="default" r:id="rId13"/>
       <w:pgSz w:w="11906" w:h="16838"/>
       <w:pgMar w:top="1417" w:right="1417" w:bottom="1417" w:left="1417" w:header="708" w:footer="708" w:gutter="0"/>
       <w:pgNumType w:start="0"/>
@@ -381,7 +782,7 @@
 </file>
 
 <file path=word/endnotes.xml><?xml version="1.0" encoding="utf-8"?>
-<w:endnotes xmlns:wpc="http://schemas.microsoft.com/office/word/2010/wordprocessingCanvas" xmlns:cx="http://schemas.microsoft.com/office/drawing/2014/chartex" xmlns:cx1="http://schemas.microsoft.com/office/drawing/2015/9/8/chartex" xmlns:cx2="http://schemas.microsoft.com/office/drawing/2015/10/21/chartex" xmlns:cx3="http://schemas.microsoft.com/office/drawing/2016/5/9/chartex" xmlns:cx4="http://schemas.microsoft.com/office/drawing/2016/5/10/chartex" xmlns:cx5="http://schemas.microsoft.com/office/drawing/2016/5/11/chartex" xmlns:cx6="http://schemas.microsoft.com/office/drawing/2016/5/12/chartex" xmlns:cx7="http://schemas.microsoft.com/office/drawing/2016/5/13/chartex" xmlns:cx8="http://schemas.microsoft.com/office/drawing/2016/5/14/chartex" xmlns:mc="http://schemas.openxmlformats.org/markup-compatibility/2006" xmlns:aink="http://schemas.microsoft.com/office/drawing/2016/ink" xmlns:am3d="http://schemas.microsoft.com/office/drawing/2017/model3d" xmlns:o="urn:schemas-microsoft-com:office:office" xmlns:oel="http://schemas.microsoft.com/office/2019/extlst" xmlns:r="http://schemas.openxmlformats.org/officeDocument/2006/relationships" xmlns:m="http://schemas.openxmlformats.org/officeDocument/2006/math" xmlns:v="urn:schemas-microsoft-com:vml" xmlns:wp14="http://schemas.microsoft.com/office/word/2010/wordprocessingDrawing" xmlns:wp="http://schemas.openxmlformats.org/drawingml/2006/wordprocessingDrawing" xmlns:w10="urn:schemas-microsoft-com:office:word" xmlns:w="http://schemas.openxmlformats.org/wordprocessingml/2006/main" xmlns:w14="http://schemas.microsoft.com/office/word/2010/wordml" xmlns:w15="http://schemas.microsoft.com/office/word/2012/wordml" xmlns:w16cex="http://schemas.microsoft.com/office/word/2018/wordml/cex" xmlns:w16cid="http://schemas.microsoft.com/office/word/2016/wordml/cid" xmlns:w16="http://schemas.microsoft.com/office/word/2018/wordml" xmlns:w16sdtdh="http://schemas.microsoft.com/office/word/2020/wordml/sdtdatahash" xmlns:w16se="http://schemas.microsoft.com/office/word/2015/wordml/symex" xmlns:wpg="http://schemas.microsoft.com/office/word/2010/wordprocessingGroup" xmlns:wpi="http://schemas.microsoft.com/office/word/2010/wordprocessingInk" xmlns:wne="http://schemas.microsoft.com/office/word/2006/wordml" xmlns:wps="http://schemas.microsoft.com/office/word/2010/wordprocessingShape" mc:Ignorable="w14 w15 w16se w16cid w16 w16cex w16sdtdh wp14">
+<w:endnotes xmlns:wpc="http://schemas.microsoft.com/office/word/2010/wordprocessingCanvas" xmlns:cx="http://schemas.microsoft.com/office/drawing/2014/chartex" xmlns:cx1="http://schemas.microsoft.com/office/drawing/2015/9/8/chartex" xmlns:cx2="http://schemas.microsoft.com/office/drawing/2015/10/21/chartex" xmlns:cx3="http://schemas.microsoft.com/office/drawing/2016/5/9/chartex" xmlns:cx4="http://schemas.microsoft.com/office/drawing/2016/5/10/chartex" xmlns:cx5="http://schemas.microsoft.com/office/drawing/2016/5/11/chartex" xmlns:cx6="http://schemas.microsoft.com/office/drawing/2016/5/12/chartex" xmlns:cx7="http://schemas.microsoft.com/office/drawing/2016/5/13/chartex" xmlns:cx8="http://schemas.microsoft.com/office/drawing/2016/5/14/chartex" xmlns:mc="http://schemas.openxmlformats.org/markup-compatibility/2006" xmlns:aink="http://schemas.microsoft.com/office/drawing/2016/ink" xmlns:am3d="http://schemas.microsoft.com/office/drawing/2017/model3d" xmlns:o="urn:schemas-microsoft-com:office:office" xmlns:oel="http://schemas.microsoft.com/office/2019/extlst" xmlns:r="http://schemas.openxmlformats.org/officeDocument/2006/relationships" xmlns:m="http://schemas.openxmlformats.org/officeDocument/2006/math" xmlns:v="urn:schemas-microsoft-com:vml" xmlns:wp14="http://schemas.microsoft.com/office/word/2010/wordprocessingDrawing" xmlns:wp="http://schemas.openxmlformats.org/drawingml/2006/wordprocessingDrawing" xmlns:w10="urn:schemas-microsoft-com:office:word" xmlns:w="http://schemas.openxmlformats.org/wordprocessingml/2006/main" xmlns:w14="http://schemas.microsoft.com/office/word/2010/wordml" xmlns:w15="http://schemas.microsoft.com/office/word/2012/wordml" xmlns:w16cex="http://schemas.microsoft.com/office/word/2018/wordml/cex" xmlns:w16cid="http://schemas.microsoft.com/office/word/2016/wordml/cid" xmlns:w16="http://schemas.microsoft.com/office/word/2018/wordml" xmlns:w16du="http://schemas.microsoft.com/office/word/2023/wordml/word16du" xmlns:w16sdtdh="http://schemas.microsoft.com/office/word/2020/wordml/sdtdatahash" xmlns:w16se="http://schemas.microsoft.com/office/word/2015/wordml/symex" xmlns:wpg="http://schemas.microsoft.com/office/word/2010/wordprocessingGroup" xmlns:wpi="http://schemas.microsoft.com/office/word/2010/wordprocessingInk" xmlns:wne="http://schemas.microsoft.com/office/word/2006/wordml" xmlns:wps="http://schemas.microsoft.com/office/word/2010/wordprocessingShape" mc:Ignorable="w14 w15 w16se w16cid w16 w16cex w16sdtdh wp14">
   <w:endnote w:type="separator" w:id="-1">
     <w:p>
       <w:pPr>
@@ -406,7 +807,7 @@
 </file>
 
 <file path=word/footer1.xml><?xml version="1.0" encoding="utf-8"?>
-<w:ftr xmlns:wpc="http://schemas.microsoft.com/office/word/2010/wordprocessingCanvas" xmlns:cx="http://schemas.microsoft.com/office/drawing/2014/chartex" xmlns:cx1="http://schemas.microsoft.com/office/drawing/2015/9/8/chartex" xmlns:cx2="http://schemas.microsoft.com/office/drawing/2015/10/21/chartex" xmlns:cx3="http://schemas.microsoft.com/office/drawing/2016/5/9/chartex" xmlns:cx4="http://schemas.microsoft.com/office/drawing/2016/5/10/chartex" xmlns:cx5="http://schemas.microsoft.com/office/drawing/2016/5/11/chartex" xmlns:cx6="http://schemas.microsoft.com/office/drawing/2016/5/12/chartex" xmlns:cx7="http://schemas.microsoft.com/office/drawing/2016/5/13/chartex" xmlns:cx8="http://schemas.microsoft.com/office/drawing/2016/5/14/chartex" xmlns:mc="http://schemas.openxmlformats.org/markup-compatibility/2006" xmlns:aink="http://schemas.microsoft.com/office/drawing/2016/ink" xmlns:am3d="http://schemas.microsoft.com/office/drawing/2017/model3d" xmlns:o="urn:schemas-microsoft-com:office:office" xmlns:oel="http://schemas.microsoft.com/office/2019/extlst" xmlns:r="http://schemas.openxmlformats.org/officeDocument/2006/relationships" xmlns:m="http://schemas.openxmlformats.org/officeDocument/2006/math" xmlns:v="urn:schemas-microsoft-com:vml" xmlns:wp14="http://schemas.microsoft.com/office/word/2010/wordprocessingDrawing" xmlns:wp="http://schemas.openxmlformats.org/drawingml/2006/wordprocessingDrawing" xmlns:w10="urn:schemas-microsoft-com:office:word" xmlns:w="http://schemas.openxmlformats.org/wordprocessingml/2006/main" xmlns:w14="http://schemas.microsoft.com/office/word/2010/wordml" xmlns:w15="http://schemas.microsoft.com/office/word/2012/wordml" xmlns:w16cex="http://schemas.microsoft.com/office/word/2018/wordml/cex" xmlns:w16cid="http://schemas.microsoft.com/office/word/2016/wordml/cid" xmlns:w16="http://schemas.microsoft.com/office/word/2018/wordml" xmlns:w16sdtdh="http://schemas.microsoft.com/office/word/2020/wordml/sdtdatahash" xmlns:w16se="http://schemas.microsoft.com/office/word/2015/wordml/symex" xmlns:wpg="http://schemas.microsoft.com/office/word/2010/wordprocessingGroup" xmlns:wpi="http://schemas.microsoft.com/office/word/2010/wordprocessingInk" xmlns:wne="http://schemas.microsoft.com/office/word/2006/wordml" xmlns:wps="http://schemas.microsoft.com/office/word/2010/wordprocessingShape" mc:Ignorable="w14 w15 w16se w16cid w16 w16cex w16sdtdh wp14">
+<w:ftr xmlns:wpc="http://schemas.microsoft.com/office/word/2010/wordprocessingCanvas" xmlns:cx="http://schemas.microsoft.com/office/drawing/2014/chartex" xmlns:cx1="http://schemas.microsoft.com/office/drawing/2015/9/8/chartex" xmlns:cx2="http://schemas.microsoft.com/office/drawing/2015/10/21/chartex" xmlns:cx3="http://schemas.microsoft.com/office/drawing/2016/5/9/chartex" xmlns:cx4="http://schemas.microsoft.com/office/drawing/2016/5/10/chartex" xmlns:cx5="http://schemas.microsoft.com/office/drawing/2016/5/11/chartex" xmlns:cx6="http://schemas.microsoft.com/office/drawing/2016/5/12/chartex" xmlns:cx7="http://schemas.microsoft.com/office/drawing/2016/5/13/chartex" xmlns:cx8="http://schemas.microsoft.com/office/drawing/2016/5/14/chartex" xmlns:mc="http://schemas.openxmlformats.org/markup-compatibility/2006" xmlns:aink="http://schemas.microsoft.com/office/drawing/2016/ink" xmlns:am3d="http://schemas.microsoft.com/office/drawing/2017/model3d" xmlns:o="urn:schemas-microsoft-com:office:office" xmlns:oel="http://schemas.microsoft.com/office/2019/extlst" xmlns:r="http://schemas.openxmlformats.org/officeDocument/2006/relationships" xmlns:m="http://schemas.openxmlformats.org/officeDocument/2006/math" xmlns:v="urn:schemas-microsoft-com:vml" xmlns:wp14="http://schemas.microsoft.com/office/word/2010/wordprocessingDrawing" xmlns:wp="http://schemas.openxmlformats.org/drawingml/2006/wordprocessingDrawing" xmlns:w10="urn:schemas-microsoft-com:office:word" xmlns:w="http://schemas.openxmlformats.org/wordprocessingml/2006/main" xmlns:w14="http://schemas.microsoft.com/office/word/2010/wordml" xmlns:w15="http://schemas.microsoft.com/office/word/2012/wordml" xmlns:w16cex="http://schemas.microsoft.com/office/word/2018/wordml/cex" xmlns:w16cid="http://schemas.microsoft.com/office/word/2016/wordml/cid" xmlns:w16="http://schemas.microsoft.com/office/word/2018/wordml" xmlns:w16du="http://schemas.microsoft.com/office/word/2023/wordml/word16du" xmlns:w16sdtdh="http://schemas.microsoft.com/office/word/2020/wordml/sdtdatahash" xmlns:w16se="http://schemas.microsoft.com/office/word/2015/wordml/symex" xmlns:wpg="http://schemas.microsoft.com/office/word/2010/wordprocessingGroup" xmlns:wpi="http://schemas.microsoft.com/office/word/2010/wordprocessingInk" xmlns:wne="http://schemas.microsoft.com/office/word/2006/wordml" xmlns:wps="http://schemas.microsoft.com/office/word/2010/wordprocessingShape" mc:Ignorable="w14 w15 w16se w16cid w16 w16cex w16sdtdh wp14">
   <w:p>
     <w:pPr>
       <w:pStyle w:val="Pieddepage"/>
@@ -463,7 +864,7 @@
 </file>
 
 <file path=word/footnotes.xml><?xml version="1.0" encoding="utf-8"?>
-<w:footnotes xmlns:wpc="http://schemas.microsoft.com/office/word/2010/wordprocessingCanvas" xmlns:cx="http://schemas.microsoft.com/office/drawing/2014/chartex" xmlns:cx1="http://schemas.microsoft.com/office/drawing/2015/9/8/chartex" xmlns:cx2="http://schemas.microsoft.com/office/drawing/2015/10/21/chartex" xmlns:cx3="http://schemas.microsoft.com/office/drawing/2016/5/9/chartex" xmlns:cx4="http://schemas.microsoft.com/office/drawing/2016/5/10/chartex" xmlns:cx5="http://schemas.microsoft.com/office/drawing/2016/5/11/chartex" xmlns:cx6="http://schemas.microsoft.com/office/drawing/2016/5/12/chartex" xmlns:cx7="http://schemas.microsoft.com/office/drawing/2016/5/13/chartex" xmlns:cx8="http://schemas.microsoft.com/office/drawing/2016/5/14/chartex" xmlns:mc="http://schemas.openxmlformats.org/markup-compatibility/2006" xmlns:aink="http://schemas.microsoft.com/office/drawing/2016/ink" xmlns:am3d="http://schemas.microsoft.com/office/drawing/2017/model3d" xmlns:o="urn:schemas-microsoft-com:office:office" xmlns:oel="http://schemas.microsoft.com/office/2019/extlst" xmlns:r="http://schemas.openxmlformats.org/officeDocument/2006/relationships" xmlns:m="http://schemas.openxmlformats.org/officeDocument/2006/math" xmlns:v="urn:schemas-microsoft-com:vml" xmlns:wp14="http://schemas.microsoft.com/office/word/2010/wordprocessingDrawing" xmlns:wp="http://schemas.openxmlformats.org/drawingml/2006/wordprocessingDrawing" xmlns:w10="urn:schemas-microsoft-com:office:word" xmlns:w="http://schemas.openxmlformats.org/wordprocessingml/2006/main" xmlns:w14="http://schemas.microsoft.com/office/word/2010/wordml" xmlns:w15="http://schemas.microsoft.com/office/word/2012/wordml" xmlns:w16cex="http://schemas.microsoft.com/office/word/2018/wordml/cex" xmlns:w16cid="http://schemas.microsoft.com/office/word/2016/wordml/cid" xmlns:w16="http://schemas.microsoft.com/office/word/2018/wordml" xmlns:w16sdtdh="http://schemas.microsoft.com/office/word/2020/wordml/sdtdatahash" xmlns:w16se="http://schemas.microsoft.com/office/word/2015/wordml/symex" xmlns:wpg="http://schemas.microsoft.com/office/word/2010/wordprocessingGroup" xmlns:wpi="http://schemas.microsoft.com/office/word/2010/wordprocessingInk" xmlns:wne="http://schemas.microsoft.com/office/word/2006/wordml" xmlns:wps="http://schemas.microsoft.com/office/word/2010/wordprocessingShape" mc:Ignorable="w14 w15 w16se w16cid w16 w16cex w16sdtdh wp14">
+<w:footnotes xmlns:wpc="http://schemas.microsoft.com/office/word/2010/wordprocessingCanvas" xmlns:cx="http://schemas.microsoft.com/office/drawing/2014/chartex" xmlns:cx1="http://schemas.microsoft.com/office/drawing/2015/9/8/chartex" xmlns:cx2="http://schemas.microsoft.com/office/drawing/2015/10/21/chartex" xmlns:cx3="http://schemas.microsoft.com/office/drawing/2016/5/9/chartex" xmlns:cx4="http://schemas.microsoft.com/office/drawing/2016/5/10/chartex" xmlns:cx5="http://schemas.microsoft.com/office/drawing/2016/5/11/chartex" xmlns:cx6="http://schemas.microsoft.com/office/drawing/2016/5/12/chartex" xmlns:cx7="http://schemas.microsoft.com/office/drawing/2016/5/13/chartex" xmlns:cx8="http://schemas.microsoft.com/office/drawing/2016/5/14/chartex" xmlns:mc="http://schemas.openxmlformats.org/markup-compatibility/2006" xmlns:aink="http://schemas.microsoft.com/office/drawing/2016/ink" xmlns:am3d="http://schemas.microsoft.com/office/drawing/2017/model3d" xmlns:o="urn:schemas-microsoft-com:office:office" xmlns:oel="http://schemas.microsoft.com/office/2019/extlst" xmlns:r="http://schemas.openxmlformats.org/officeDocument/2006/relationships" xmlns:m="http://schemas.openxmlformats.org/officeDocument/2006/math" xmlns:v="urn:schemas-microsoft-com:vml" xmlns:wp14="http://schemas.microsoft.com/office/word/2010/wordprocessingDrawing" xmlns:wp="http://schemas.openxmlformats.org/drawingml/2006/wordprocessingDrawing" xmlns:w10="urn:schemas-microsoft-com:office:word" xmlns:w="http://schemas.openxmlformats.org/wordprocessingml/2006/main" xmlns:w14="http://schemas.microsoft.com/office/word/2010/wordml" xmlns:w15="http://schemas.microsoft.com/office/word/2012/wordml" xmlns:w16cex="http://schemas.microsoft.com/office/word/2018/wordml/cex" xmlns:w16cid="http://schemas.microsoft.com/office/word/2016/wordml/cid" xmlns:w16="http://schemas.microsoft.com/office/word/2018/wordml" xmlns:w16du="http://schemas.microsoft.com/office/word/2023/wordml/word16du" xmlns:w16sdtdh="http://schemas.microsoft.com/office/word/2020/wordml/sdtdatahash" xmlns:w16se="http://schemas.microsoft.com/office/word/2015/wordml/symex" xmlns:wpg="http://schemas.microsoft.com/office/word/2010/wordprocessingGroup" xmlns:wpi="http://schemas.microsoft.com/office/word/2010/wordprocessingInk" xmlns:wne="http://schemas.microsoft.com/office/word/2006/wordml" xmlns:wps="http://schemas.microsoft.com/office/word/2010/wordprocessingShape" mc:Ignorable="w14 w15 w16se w16cid w16 w16cex w16sdtdh wp14">
   <w:footnote w:type="separator" w:id="-1">
     <w:p>
       <w:pPr>
@@ -488,7 +889,7 @@
 </file>
 
 <file path=word/header1.xml><?xml version="1.0" encoding="utf-8"?>
-<w:hdr xmlns:wpc="http://schemas.microsoft.com/office/word/2010/wordprocessingCanvas" xmlns:cx="http://schemas.microsoft.com/office/drawing/2014/chartex" xmlns:cx1="http://schemas.microsoft.com/office/drawing/2015/9/8/chartex" xmlns:cx2="http://schemas.microsoft.com/office/drawing/2015/10/21/chartex" xmlns:cx3="http://schemas.microsoft.com/office/drawing/2016/5/9/chartex" xmlns:cx4="http://schemas.microsoft.com/office/drawing/2016/5/10/chartex" xmlns:cx5="http://schemas.microsoft.com/office/drawing/2016/5/11/chartex" xmlns:cx6="http://schemas.microsoft.com/office/drawing/2016/5/12/chartex" xmlns:cx7="http://schemas.microsoft.com/office/drawing/2016/5/13/chartex" xmlns:cx8="http://schemas.microsoft.com/office/drawing/2016/5/14/chartex" xmlns:mc="http://schemas.openxmlformats.org/markup-compatibility/2006" xmlns:aink="http://schemas.microsoft.com/office/drawing/2016/ink" xmlns:am3d="http://schemas.microsoft.com/office/drawing/2017/model3d" xmlns:o="urn:schemas-microsoft-com:office:office" xmlns:oel="http://schemas.microsoft.com/office/2019/extlst" xmlns:r="http://schemas.openxmlformats.org/officeDocument/2006/relationships" xmlns:m="http://schemas.openxmlformats.org/officeDocument/2006/math" xmlns:v="urn:schemas-microsoft-com:vml" xmlns:wp14="http://schemas.microsoft.com/office/word/2010/wordprocessingDrawing" xmlns:wp="http://schemas.openxmlformats.org/drawingml/2006/wordprocessingDrawing" xmlns:w10="urn:schemas-microsoft-com:office:word" xmlns:w="http://schemas.openxmlformats.org/wordprocessingml/2006/main" xmlns:w14="http://schemas.microsoft.com/office/word/2010/wordml" xmlns:w15="http://schemas.microsoft.com/office/word/2012/wordml" xmlns:w16cex="http://schemas.microsoft.com/office/word/2018/wordml/cex" xmlns:w16cid="http://schemas.microsoft.com/office/word/2016/wordml/cid" xmlns:w16="http://schemas.microsoft.com/office/word/2018/wordml" xmlns:w16sdtdh="http://schemas.microsoft.com/office/word/2020/wordml/sdtdatahash" xmlns:w16se="http://schemas.microsoft.com/office/word/2015/wordml/symex" xmlns:wpg="http://schemas.microsoft.com/office/word/2010/wordprocessingGroup" xmlns:wpi="http://schemas.microsoft.com/office/word/2010/wordprocessingInk" xmlns:wne="http://schemas.microsoft.com/office/word/2006/wordml" xmlns:wps="http://schemas.microsoft.com/office/word/2010/wordprocessingShape" mc:Ignorable="w14 w15 w16se w16cid w16 w16cex w16sdtdh wp14">
+<w:hdr xmlns:wpc="http://schemas.microsoft.com/office/word/2010/wordprocessingCanvas" xmlns:cx="http://schemas.microsoft.com/office/drawing/2014/chartex" xmlns:cx1="http://schemas.microsoft.com/office/drawing/2015/9/8/chartex" xmlns:cx2="http://schemas.microsoft.com/office/drawing/2015/10/21/chartex" xmlns:cx3="http://schemas.microsoft.com/office/drawing/2016/5/9/chartex" xmlns:cx4="http://schemas.microsoft.com/office/drawing/2016/5/10/chartex" xmlns:cx5="http://schemas.microsoft.com/office/drawing/2016/5/11/chartex" xmlns:cx6="http://schemas.microsoft.com/office/drawing/2016/5/12/chartex" xmlns:cx7="http://schemas.microsoft.com/office/drawing/2016/5/13/chartex" xmlns:cx8="http://schemas.microsoft.com/office/drawing/2016/5/14/chartex" xmlns:mc="http://schemas.openxmlformats.org/markup-compatibility/2006" xmlns:aink="http://schemas.microsoft.com/office/drawing/2016/ink" xmlns:am3d="http://schemas.microsoft.com/office/drawing/2017/model3d" xmlns:o="urn:schemas-microsoft-com:office:office" xmlns:oel="http://schemas.microsoft.com/office/2019/extlst" xmlns:r="http://schemas.openxmlformats.org/officeDocument/2006/relationships" xmlns:m="http://schemas.openxmlformats.org/officeDocument/2006/math" xmlns:v="urn:schemas-microsoft-com:vml" xmlns:wp14="http://schemas.microsoft.com/office/word/2010/wordprocessingDrawing" xmlns:wp="http://schemas.openxmlformats.org/drawingml/2006/wordprocessingDrawing" xmlns:w10="urn:schemas-microsoft-com:office:word" xmlns:w="http://schemas.openxmlformats.org/wordprocessingml/2006/main" xmlns:w14="http://schemas.microsoft.com/office/word/2010/wordml" xmlns:w15="http://schemas.microsoft.com/office/word/2012/wordml" xmlns:w16cex="http://schemas.microsoft.com/office/word/2018/wordml/cex" xmlns:w16cid="http://schemas.microsoft.com/office/word/2016/wordml/cid" xmlns:w16="http://schemas.microsoft.com/office/word/2018/wordml" xmlns:w16du="http://schemas.microsoft.com/office/word/2023/wordml/word16du" xmlns:w16sdtdh="http://schemas.microsoft.com/office/word/2020/wordml/sdtdatahash" xmlns:w16se="http://schemas.microsoft.com/office/word/2015/wordml/symex" xmlns:wpg="http://schemas.microsoft.com/office/word/2010/wordprocessingGroup" xmlns:wpi="http://schemas.microsoft.com/office/word/2010/wordprocessingInk" xmlns:wne="http://schemas.microsoft.com/office/word/2006/wordml" xmlns:wps="http://schemas.microsoft.com/office/word/2010/wordprocessingShape" mc:Ignorable="w14 w15 w16se w16cid w16 w16cex w16sdtdh wp14">
   <w:p>
     <w:pPr>
       <w:pStyle w:val="En-tte"/>
@@ -516,7 +917,7 @@
       <w:rPr>
         <w:noProof/>
       </w:rPr>
-      <w:t>mardi, 28 mars 2023</w:t>
+      <w:t>mardi, 4 avril 2023</w:t>
     </w:r>
     <w:r>
       <w:fldChar w:fldCharType="end"/>
@@ -1135,7 +1536,7 @@
 </file>
 
 <file path=word/glossary/document.xml><?xml version="1.0" encoding="utf-8"?>
-<w:glossaryDocument xmlns:wpc="http://schemas.microsoft.com/office/word/2010/wordprocessingCanvas" xmlns:cx="http://schemas.microsoft.com/office/drawing/2014/chartex" xmlns:cx1="http://schemas.microsoft.com/office/drawing/2015/9/8/chartex" xmlns:cx2="http://schemas.microsoft.com/office/drawing/2015/10/21/chartex" xmlns:cx3="http://schemas.microsoft.com/office/drawing/2016/5/9/chartex" xmlns:cx4="http://schemas.microsoft.com/office/drawing/2016/5/10/chartex" xmlns:cx5="http://schemas.microsoft.com/office/drawing/2016/5/11/chartex" xmlns:cx6="http://schemas.microsoft.com/office/drawing/2016/5/12/chartex" xmlns:cx7="http://schemas.microsoft.com/office/drawing/2016/5/13/chartex" xmlns:cx8="http://schemas.microsoft.com/office/drawing/2016/5/14/chartex" xmlns:mc="http://schemas.openxmlformats.org/markup-compatibility/2006" xmlns:aink="http://schemas.microsoft.com/office/drawing/2016/ink" xmlns:am3d="http://schemas.microsoft.com/office/drawing/2017/model3d" xmlns:o="urn:schemas-microsoft-com:office:office" xmlns:oel="http://schemas.microsoft.com/office/2019/extlst" xmlns:r="http://schemas.openxmlformats.org/officeDocument/2006/relationships" xmlns:m="http://schemas.openxmlformats.org/officeDocument/2006/math" xmlns:v="urn:schemas-microsoft-com:vml" xmlns:wp14="http://schemas.microsoft.com/office/word/2010/wordprocessingDrawing" xmlns:wp="http://schemas.openxmlformats.org/drawingml/2006/wordprocessingDrawing" xmlns:w10="urn:schemas-microsoft-com:office:word" xmlns:w="http://schemas.openxmlformats.org/wordprocessingml/2006/main" xmlns:w14="http://schemas.microsoft.com/office/word/2010/wordml" xmlns:w15="http://schemas.microsoft.com/office/word/2012/wordml" xmlns:w16cex="http://schemas.microsoft.com/office/word/2018/wordml/cex" xmlns:w16cid="http://schemas.microsoft.com/office/word/2016/wordml/cid" xmlns:w16="http://schemas.microsoft.com/office/word/2018/wordml" xmlns:w16sdtdh="http://schemas.microsoft.com/office/word/2020/wordml/sdtdatahash" xmlns:w16se="http://schemas.microsoft.com/office/word/2015/wordml/symex" xmlns:wpg="http://schemas.microsoft.com/office/word/2010/wordprocessingGroup" xmlns:wpi="http://schemas.microsoft.com/office/word/2010/wordprocessingInk" xmlns:wne="http://schemas.microsoft.com/office/word/2006/wordml" xmlns:wps="http://schemas.microsoft.com/office/word/2010/wordprocessingShape" mc:Ignorable="w14 w15 w16se w16cid w16 w16cex w16sdtdh wp14">
+<w:glossaryDocument xmlns:wpc="http://schemas.microsoft.com/office/word/2010/wordprocessingCanvas" xmlns:cx="http://schemas.microsoft.com/office/drawing/2014/chartex" xmlns:cx1="http://schemas.microsoft.com/office/drawing/2015/9/8/chartex" xmlns:cx2="http://schemas.microsoft.com/office/drawing/2015/10/21/chartex" xmlns:cx3="http://schemas.microsoft.com/office/drawing/2016/5/9/chartex" xmlns:cx4="http://schemas.microsoft.com/office/drawing/2016/5/10/chartex" xmlns:cx5="http://schemas.microsoft.com/office/drawing/2016/5/11/chartex" xmlns:cx6="http://schemas.microsoft.com/office/drawing/2016/5/12/chartex" xmlns:cx7="http://schemas.microsoft.com/office/drawing/2016/5/13/chartex" xmlns:cx8="http://schemas.microsoft.com/office/drawing/2016/5/14/chartex" xmlns:mc="http://schemas.openxmlformats.org/markup-compatibility/2006" xmlns:aink="http://schemas.microsoft.com/office/drawing/2016/ink" xmlns:am3d="http://schemas.microsoft.com/office/drawing/2017/model3d" xmlns:o="urn:schemas-microsoft-com:office:office" xmlns:oel="http://schemas.microsoft.com/office/2019/extlst" xmlns:r="http://schemas.openxmlformats.org/officeDocument/2006/relationships" xmlns:m="http://schemas.openxmlformats.org/officeDocument/2006/math" xmlns:v="urn:schemas-microsoft-com:vml" xmlns:wp14="http://schemas.microsoft.com/office/word/2010/wordprocessingDrawing" xmlns:wp="http://schemas.openxmlformats.org/drawingml/2006/wordprocessingDrawing" xmlns:w10="urn:schemas-microsoft-com:office:word" xmlns:w="http://schemas.openxmlformats.org/wordprocessingml/2006/main" xmlns:w14="http://schemas.microsoft.com/office/word/2010/wordml" xmlns:w15="http://schemas.microsoft.com/office/word/2012/wordml" xmlns:w16cex="http://schemas.microsoft.com/office/word/2018/wordml/cex" xmlns:w16cid="http://schemas.microsoft.com/office/word/2016/wordml/cid" xmlns:w16="http://schemas.microsoft.com/office/word/2018/wordml" xmlns:w16du="http://schemas.microsoft.com/office/word/2023/wordml/word16du" xmlns:w16sdtdh="http://schemas.microsoft.com/office/word/2020/wordml/sdtdatahash" xmlns:w16se="http://schemas.microsoft.com/office/word/2015/wordml/symex" xmlns:wpg="http://schemas.microsoft.com/office/word/2010/wordprocessingGroup" xmlns:wpi="http://schemas.microsoft.com/office/word/2010/wordprocessingInk" xmlns:wne="http://schemas.microsoft.com/office/word/2006/wordml" xmlns:wps="http://schemas.microsoft.com/office/word/2010/wordprocessingShape" mc:Ignorable="w14 w15 w16se w16cid w16 w16cex w16sdtdh wp14">
   <w:docParts>
     <w:docPart>
       <w:docPartPr>
@@ -1345,7 +1746,9 @@
   </w:compat>
   <w:rsids>
     <w:rsidRoot w:val="00C94539"/>
-    <w:rsid w:val="00580948"/>
+    <w:rsid w:val="00A636A9"/>
+    <w:rsid w:val="00B06BFC"/>
+    <w:rsid w:val="00BC3B9C"/>
     <w:rsid w:val="00C94539"/>
   </w:rsids>
   <m:mathPr>
